--- a/NerdyGadgets ICTM1n4 - Portfolio/11 - Beoordelingsformulieren en eindverslagen/Eindverslag KBS - Ivar Post.docx
+++ b/NerdyGadgets ICTM1n4 - Portfolio/11 - Beoordelingsformulieren en eindverslagen/Eindverslag KBS - Ivar Post.docx
@@ -441,7 +441,7 @@
             </w:rPr>
             <w:fldChar w:fldCharType="separate"/>
           </w:r>
-          <w:hyperlink w:anchor="_Toc60233843" w:history="1">
+          <w:hyperlink w:anchor="_Toc60475179" w:history="1">
             <w:r>
               <w:rPr>
                 <w:rStyle w:val="Hyperlink"/>
@@ -483,7 +483,7 @@
                 <w:noProof/>
                 <w:webHidden/>
               </w:rPr>
-              <w:instrText xml:space="preserve"> PAGEREF _Toc60233843 \h </w:instrText>
+              <w:instrText xml:space="preserve"> PAGEREF _Toc60475179 \h </w:instrText>
             </w:r>
             <w:r>
               <w:rPr>
@@ -527,7 +527,7 @@
               <w:lang w:eastAsia="nl-NL"/>
             </w:rPr>
           </w:pPr>
-          <w:hyperlink w:anchor="_Toc60233844" w:history="1">
+          <w:hyperlink w:anchor="_Toc60475180" w:history="1">
             <w:r>
               <w:rPr>
                 <w:rStyle w:val="Hyperlink"/>
@@ -569,7 +569,7 @@
                 <w:noProof/>
                 <w:webHidden/>
               </w:rPr>
-              <w:instrText xml:space="preserve"> PAGEREF _Toc60233844 \h </w:instrText>
+              <w:instrText xml:space="preserve"> PAGEREF _Toc60475180 \h </w:instrText>
             </w:r>
             <w:r>
               <w:rPr>
@@ -613,7 +613,7 @@
               <w:lang w:eastAsia="nl-NL"/>
             </w:rPr>
           </w:pPr>
-          <w:hyperlink w:anchor="_Toc60233845" w:history="1">
+          <w:hyperlink w:anchor="_Toc60475181" w:history="1">
             <w:r>
               <w:rPr>
                 <w:rStyle w:val="Hyperlink"/>
@@ -655,7 +655,7 @@
                 <w:noProof/>
                 <w:webHidden/>
               </w:rPr>
-              <w:instrText xml:space="preserve"> PAGEREF _Toc60233845 \h </w:instrText>
+              <w:instrText xml:space="preserve"> PAGEREF _Toc60475181 \h </w:instrText>
             </w:r>
             <w:r>
               <w:rPr>
@@ -699,7 +699,7 @@
               <w:lang w:eastAsia="nl-NL"/>
             </w:rPr>
           </w:pPr>
-          <w:hyperlink w:anchor="_Toc60233846" w:history="1">
+          <w:hyperlink w:anchor="_Toc60475182" w:history="1">
             <w:r>
               <w:rPr>
                 <w:rStyle w:val="Hyperlink"/>
@@ -741,7 +741,7 @@
                 <w:noProof/>
                 <w:webHidden/>
               </w:rPr>
-              <w:instrText xml:space="preserve"> PAGEREF _Toc60233846 \h </w:instrText>
+              <w:instrText xml:space="preserve"> PAGEREF _Toc60475182 \h </w:instrText>
             </w:r>
             <w:r>
               <w:rPr>
@@ -785,7 +785,7 @@
               <w:lang w:eastAsia="nl-NL"/>
             </w:rPr>
           </w:pPr>
-          <w:hyperlink w:anchor="_Toc60233847" w:history="1">
+          <w:hyperlink w:anchor="_Toc60475183" w:history="1">
             <w:r>
               <w:rPr>
                 <w:rStyle w:val="Hyperlink"/>
@@ -827,7 +827,7 @@
                 <w:noProof/>
                 <w:webHidden/>
               </w:rPr>
-              <w:instrText xml:space="preserve"> PAGEREF _Toc60233847 \h </w:instrText>
+              <w:instrText xml:space="preserve"> PAGEREF _Toc60475183 \h </w:instrText>
             </w:r>
             <w:r>
               <w:rPr>
@@ -870,7 +870,7 @@
               <w:lang w:eastAsia="nl-NL"/>
             </w:rPr>
           </w:pPr>
-          <w:hyperlink w:anchor="_Toc60233848" w:history="1">
+          <w:hyperlink w:anchor="_Toc60475184" w:history="1">
             <w:r>
               <w:rPr>
                 <w:rStyle w:val="Hyperlink"/>
@@ -897,7 +897,7 @@
                 <w:noProof/>
                 <w:webHidden/>
               </w:rPr>
-              <w:instrText xml:space="preserve"> PAGEREF _Toc60233848 \h </w:instrText>
+              <w:instrText xml:space="preserve"> PAGEREF _Toc60475184 \h </w:instrText>
             </w:r>
             <w:r>
               <w:rPr>
@@ -941,7 +941,7 @@
               <w:lang w:eastAsia="nl-NL"/>
             </w:rPr>
           </w:pPr>
-          <w:hyperlink w:anchor="_Toc60233849" w:history="1">
+          <w:hyperlink w:anchor="_Toc60475185" w:history="1">
             <w:r>
               <w:rPr>
                 <w:rStyle w:val="Hyperlink"/>
@@ -983,7 +983,7 @@
                 <w:noProof/>
                 <w:webHidden/>
               </w:rPr>
-              <w:instrText xml:space="preserve"> PAGEREF _Toc60233849 \h </w:instrText>
+              <w:instrText xml:space="preserve"> PAGEREF _Toc60475185 \h </w:instrText>
             </w:r>
             <w:r>
               <w:rPr>
@@ -1027,7 +1027,7 @@
               <w:lang w:eastAsia="nl-NL"/>
             </w:rPr>
           </w:pPr>
-          <w:hyperlink w:anchor="_Toc60233850" w:history="1">
+          <w:hyperlink w:anchor="_Toc60475186" w:history="1">
             <w:r>
               <w:rPr>
                 <w:rStyle w:val="Hyperlink"/>
@@ -1069,7 +1069,7 @@
                 <w:noProof/>
                 <w:webHidden/>
               </w:rPr>
-              <w:instrText xml:space="preserve"> PAGEREF _Toc60233850 \h </w:instrText>
+              <w:instrText xml:space="preserve"> PAGEREF _Toc60475186 \h </w:instrText>
             </w:r>
             <w:r>
               <w:rPr>
@@ -1113,7 +1113,7 @@
               <w:lang w:eastAsia="nl-NL"/>
             </w:rPr>
           </w:pPr>
-          <w:hyperlink w:anchor="_Toc60233851" w:history="1">
+          <w:hyperlink w:anchor="_Toc60475187" w:history="1">
             <w:r>
               <w:rPr>
                 <w:rStyle w:val="Hyperlink"/>
@@ -1155,7 +1155,7 @@
                 <w:noProof/>
                 <w:webHidden/>
               </w:rPr>
-              <w:instrText xml:space="preserve"> PAGEREF _Toc60233851 \h </w:instrText>
+              <w:instrText xml:space="preserve"> PAGEREF _Toc60475187 \h </w:instrText>
             </w:r>
             <w:r>
               <w:rPr>
@@ -1199,7 +1199,7 @@
               <w:lang w:eastAsia="nl-NL"/>
             </w:rPr>
           </w:pPr>
-          <w:hyperlink w:anchor="_Toc60233852" w:history="1">
+          <w:hyperlink w:anchor="_Toc60475188" w:history="1">
             <w:r>
               <w:rPr>
                 <w:rStyle w:val="Hyperlink"/>
@@ -1241,7 +1241,7 @@
                 <w:noProof/>
                 <w:webHidden/>
               </w:rPr>
-              <w:instrText xml:space="preserve"> PAGEREF _Toc60233852 \h </w:instrText>
+              <w:instrText xml:space="preserve"> PAGEREF _Toc60475188 \h </w:instrText>
             </w:r>
             <w:r>
               <w:rPr>
@@ -1285,7 +1285,7 @@
               <w:lang w:eastAsia="nl-NL"/>
             </w:rPr>
           </w:pPr>
-          <w:hyperlink w:anchor="_Toc60233853" w:history="1">
+          <w:hyperlink w:anchor="_Toc60475189" w:history="1">
             <w:r>
               <w:rPr>
                 <w:rStyle w:val="Hyperlink"/>
@@ -1327,7 +1327,7 @@
                 <w:noProof/>
                 <w:webHidden/>
               </w:rPr>
-              <w:instrText xml:space="preserve"> PAGEREF _Toc60233853 \h </w:instrText>
+              <w:instrText xml:space="preserve"> PAGEREF _Toc60475189 \h </w:instrText>
             </w:r>
             <w:r>
               <w:rPr>
@@ -1371,7 +1371,7 @@
               <w:lang w:eastAsia="nl-NL"/>
             </w:rPr>
           </w:pPr>
-          <w:hyperlink w:anchor="_Toc60233854" w:history="1">
+          <w:hyperlink w:anchor="_Toc60475190" w:history="1">
             <w:r>
               <w:rPr>
                 <w:rStyle w:val="Hyperlink"/>
@@ -1413,7 +1413,7 @@
                 <w:noProof/>
                 <w:webHidden/>
               </w:rPr>
-              <w:instrText xml:space="preserve"> PAGEREF _Toc60233854 \h </w:instrText>
+              <w:instrText xml:space="preserve"> PAGEREF _Toc60475190 \h </w:instrText>
             </w:r>
             <w:r>
               <w:rPr>
@@ -1457,7 +1457,7 @@
               <w:lang w:eastAsia="nl-NL"/>
             </w:rPr>
           </w:pPr>
-          <w:hyperlink w:anchor="_Toc60233855" w:history="1">
+          <w:hyperlink w:anchor="_Toc60475191" w:history="1">
             <w:r>
               <w:rPr>
                 <w:rStyle w:val="Hyperlink"/>
@@ -1499,7 +1499,7 @@
                 <w:noProof/>
                 <w:webHidden/>
               </w:rPr>
-              <w:instrText xml:space="preserve"> PAGEREF _Toc60233855 \h </w:instrText>
+              <w:instrText xml:space="preserve"> PAGEREF _Toc60475191 \h </w:instrText>
             </w:r>
             <w:r>
               <w:rPr>
@@ -1543,7 +1543,7 @@
               <w:lang w:eastAsia="nl-NL"/>
             </w:rPr>
           </w:pPr>
-          <w:hyperlink w:anchor="_Toc60233856" w:history="1">
+          <w:hyperlink w:anchor="_Toc60475192" w:history="1">
             <w:r>
               <w:rPr>
                 <w:rStyle w:val="Hyperlink"/>
@@ -1585,7 +1585,7 @@
                 <w:noProof/>
                 <w:webHidden/>
               </w:rPr>
-              <w:instrText xml:space="preserve"> PAGEREF _Toc60233856 \h </w:instrText>
+              <w:instrText xml:space="preserve"> PAGEREF _Toc60475192 \h </w:instrText>
             </w:r>
             <w:r>
               <w:rPr>
@@ -1629,7 +1629,7 @@
               <w:lang w:eastAsia="nl-NL"/>
             </w:rPr>
           </w:pPr>
-          <w:hyperlink w:anchor="_Toc60233857" w:history="1">
+          <w:hyperlink w:anchor="_Toc60475193" w:history="1">
             <w:r>
               <w:rPr>
                 <w:rStyle w:val="Hyperlink"/>
@@ -1671,7 +1671,7 @@
                 <w:noProof/>
                 <w:webHidden/>
               </w:rPr>
-              <w:instrText xml:space="preserve"> PAGEREF _Toc60233857 \h </w:instrText>
+              <w:instrText xml:space="preserve"> PAGEREF _Toc60475193 \h </w:instrText>
             </w:r>
             <w:r>
               <w:rPr>
@@ -1715,7 +1715,7 @@
               <w:lang w:eastAsia="nl-NL"/>
             </w:rPr>
           </w:pPr>
-          <w:hyperlink w:anchor="_Toc60233858" w:history="1">
+          <w:hyperlink w:anchor="_Toc60475194" w:history="1">
             <w:r>
               <w:rPr>
                 <w:rStyle w:val="Hyperlink"/>
@@ -1757,7 +1757,7 @@
                 <w:noProof/>
                 <w:webHidden/>
               </w:rPr>
-              <w:instrText xml:space="preserve"> PAGEREF _Toc60233858 \h </w:instrText>
+              <w:instrText xml:space="preserve"> PAGEREF _Toc60475194 \h </w:instrText>
             </w:r>
             <w:r>
               <w:rPr>
@@ -1801,7 +1801,7 @@
               <w:lang w:eastAsia="nl-NL"/>
             </w:rPr>
           </w:pPr>
-          <w:hyperlink w:anchor="_Toc60233859" w:history="1">
+          <w:hyperlink w:anchor="_Toc60475195" w:history="1">
             <w:r>
               <w:rPr>
                 <w:rStyle w:val="Hyperlink"/>
@@ -1843,7 +1843,7 @@
                 <w:noProof/>
                 <w:webHidden/>
               </w:rPr>
-              <w:instrText xml:space="preserve"> PAGEREF _Toc60233859 \h </w:instrText>
+              <w:instrText xml:space="preserve"> PAGEREF _Toc60475195 \h </w:instrText>
             </w:r>
             <w:r>
               <w:rPr>
@@ -1887,7 +1887,7 @@
               <w:lang w:eastAsia="nl-NL"/>
             </w:rPr>
           </w:pPr>
-          <w:hyperlink w:anchor="_Toc60233860" w:history="1">
+          <w:hyperlink w:anchor="_Toc60475196" w:history="1">
             <w:r>
               <w:rPr>
                 <w:rStyle w:val="Hyperlink"/>
@@ -1929,7 +1929,7 @@
                 <w:noProof/>
                 <w:webHidden/>
               </w:rPr>
-              <w:instrText xml:space="preserve"> PAGEREF _Toc60233860 \h </w:instrText>
+              <w:instrText xml:space="preserve"> PAGEREF _Toc60475196 \h </w:instrText>
             </w:r>
             <w:r>
               <w:rPr>
@@ -1973,7 +1973,7 @@
               <w:lang w:eastAsia="nl-NL"/>
             </w:rPr>
           </w:pPr>
-          <w:hyperlink w:anchor="_Toc60233861" w:history="1">
+          <w:hyperlink w:anchor="_Toc60475197" w:history="1">
             <w:r>
               <w:rPr>
                 <w:rStyle w:val="Hyperlink"/>
@@ -2015,7 +2015,7 @@
                 <w:noProof/>
                 <w:webHidden/>
               </w:rPr>
-              <w:instrText xml:space="preserve"> PAGEREF _Toc60233861 \h </w:instrText>
+              <w:instrText xml:space="preserve"> PAGEREF _Toc60475197 \h </w:instrText>
             </w:r>
             <w:r>
               <w:rPr>
@@ -2059,7 +2059,7 @@
               <w:lang w:eastAsia="nl-NL"/>
             </w:rPr>
           </w:pPr>
-          <w:hyperlink w:anchor="_Toc60233862" w:history="1">
+          <w:hyperlink w:anchor="_Toc60475198" w:history="1">
             <w:r>
               <w:rPr>
                 <w:rStyle w:val="Hyperlink"/>
@@ -2101,7 +2101,7 @@
                 <w:noProof/>
                 <w:webHidden/>
               </w:rPr>
-              <w:instrText xml:space="preserve"> PAGEREF _Toc60233862 \h </w:instrText>
+              <w:instrText xml:space="preserve"> PAGEREF _Toc60475198 \h </w:instrText>
             </w:r>
             <w:r>
               <w:rPr>
@@ -2145,7 +2145,7 @@
               <w:lang w:eastAsia="nl-NL"/>
             </w:rPr>
           </w:pPr>
-          <w:hyperlink w:anchor="_Toc60233863" w:history="1">
+          <w:hyperlink w:anchor="_Toc60475199" w:history="1">
             <w:r>
               <w:rPr>
                 <w:rStyle w:val="Hyperlink"/>
@@ -2187,7 +2187,7 @@
                 <w:noProof/>
                 <w:webHidden/>
               </w:rPr>
-              <w:instrText xml:space="preserve"> PAGEREF _Toc60233863 \h </w:instrText>
+              <w:instrText xml:space="preserve"> PAGEREF _Toc60475199 \h </w:instrText>
             </w:r>
             <w:r>
               <w:rPr>
@@ -2231,7 +2231,7 @@
               <w:lang w:eastAsia="nl-NL"/>
             </w:rPr>
           </w:pPr>
-          <w:hyperlink w:anchor="_Toc60233864" w:history="1">
+          <w:hyperlink w:anchor="_Toc60475200" w:history="1">
             <w:r>
               <w:rPr>
                 <w:rStyle w:val="Hyperlink"/>
@@ -2273,7 +2273,7 @@
                 <w:noProof/>
                 <w:webHidden/>
               </w:rPr>
-              <w:instrText xml:space="preserve"> PAGEREF _Toc60233864 \h </w:instrText>
+              <w:instrText xml:space="preserve"> PAGEREF _Toc60475200 \h </w:instrText>
             </w:r>
             <w:r>
               <w:rPr>
@@ -2317,7 +2317,7 @@
               <w:lang w:eastAsia="nl-NL"/>
             </w:rPr>
           </w:pPr>
-          <w:hyperlink w:anchor="_Toc60233865" w:history="1">
+          <w:hyperlink w:anchor="_Toc60475201" w:history="1">
             <w:r>
               <w:rPr>
                 <w:rStyle w:val="Hyperlink"/>
@@ -2359,7 +2359,7 @@
                 <w:noProof/>
                 <w:webHidden/>
               </w:rPr>
-              <w:instrText xml:space="preserve"> PAGEREF _Toc60233865 \h </w:instrText>
+              <w:instrText xml:space="preserve"> PAGEREF _Toc60475201 \h </w:instrText>
             </w:r>
             <w:r>
               <w:rPr>
@@ -2410,7 +2410,7 @@
       <w:pPr>
         <w:pStyle w:val="Kop1"/>
       </w:pPr>
-      <w:bookmarkStart w:id="0" w:name="_Toc60233843"/>
+      <w:bookmarkStart w:id="0" w:name="_Toc60475179"/>
       <w:r>
         <w:lastRenderedPageBreak/>
         <w:t>An</w:t>
@@ -2428,7 +2428,7 @@
           <w:numId w:val="7"/>
         </w:numPr>
       </w:pPr>
-      <w:bookmarkStart w:id="1" w:name="_Toc60233844"/>
+      <w:bookmarkStart w:id="1" w:name="_Toc60475180"/>
       <w:r>
         <w:t>Zelfstandigheid</w:t>
       </w:r>
@@ -2452,7 +2452,7 @@
       <w:pPr>
         <w:pStyle w:val="Kop3"/>
       </w:pPr>
-      <w:bookmarkStart w:id="2" w:name="_Toc60233845"/>
+      <w:bookmarkStart w:id="2" w:name="_Toc60475181"/>
       <w:r>
         <w:t>1.1.</w:t>
       </w:r>
@@ -2485,7 +2485,7 @@
       <w:pPr>
         <w:pStyle w:val="Kop3"/>
       </w:pPr>
-      <w:bookmarkStart w:id="3" w:name="_Toc60233846"/>
+      <w:bookmarkStart w:id="3" w:name="_Toc60475182"/>
       <w:r>
         <w:rPr>
           <w:noProof/>
@@ -2647,7 +2647,7 @@
           <w:numId w:val="8"/>
         </w:numPr>
       </w:pPr>
-      <w:bookmarkStart w:id="4" w:name="_Toc60233847"/>
+      <w:bookmarkStart w:id="4" w:name="_Toc60475183"/>
       <w:r>
         <w:lastRenderedPageBreak/>
         <w:t>Conversie Verhogende Maatregelen</w:t>
@@ -2758,7 +2758,7 @@
           <w:sz w:val="24"/>
         </w:rPr>
       </w:pPr>
-      <w:bookmarkStart w:id="5" w:name="_Toc60233848"/>
+      <w:bookmarkStart w:id="5" w:name="_Toc60475184"/>
       <w:r>
         <w:t xml:space="preserve">1.1 </w:t>
       </w:r>
@@ -2872,7 +2872,7 @@
       <w:pPr>
         <w:pStyle w:val="Kop1"/>
       </w:pPr>
-      <w:bookmarkStart w:id="6" w:name="_Toc60233849"/>
+      <w:bookmarkStart w:id="6" w:name="_Toc60475185"/>
       <w:r>
         <w:lastRenderedPageBreak/>
         <w:t>Ontwerpen</w:t>
@@ -2892,7 +2892,7 @@
           <w:numId w:val="9"/>
         </w:numPr>
       </w:pPr>
-      <w:bookmarkStart w:id="7" w:name="_Toc60233850"/>
+      <w:bookmarkStart w:id="7" w:name="_Toc60475186"/>
       <w:r>
         <w:t>Zelfstandigheid</w:t>
       </w:r>
@@ -2906,7 +2906,7 @@
           <w:numId w:val="9"/>
         </w:numPr>
       </w:pPr>
-      <w:bookmarkStart w:id="8" w:name="_Toc60233851"/>
+      <w:bookmarkStart w:id="8" w:name="_Toc60475187"/>
       <w:r>
         <w:t>Wireframes</w:t>
       </w:r>
@@ -3036,7 +3036,7 @@
           <w:numId w:val="9"/>
         </w:numPr>
       </w:pPr>
-      <w:bookmarkStart w:id="9" w:name="_Toc60233852"/>
+      <w:bookmarkStart w:id="9" w:name="_Toc60475188"/>
       <w:r>
         <w:lastRenderedPageBreak/>
         <w:t>Technisch Ontwerp</w:t>
@@ -3059,7 +3059,7 @@
           <w:noProof/>
         </w:rPr>
         <w:drawing>
-          <wp:anchor distT="0" distB="0" distL="114300" distR="114300" simplePos="0" relativeHeight="251682816" behindDoc="1" locked="0" layoutInCell="1" allowOverlap="1" wp14:anchorId="1BBE3D78" wp14:editId="224CE7AB">
+          <wp:anchor distT="0" distB="0" distL="114300" distR="114300" simplePos="0" relativeHeight="251682816" behindDoc="1" locked="0" layoutInCell="1" allowOverlap="1" wp14:anchorId="1BBE3D78" wp14:editId="5AD789A3">
             <wp:simplePos x="0" y="0"/>
             <wp:positionH relativeFrom="column">
               <wp:posOffset>-61596</wp:posOffset>
@@ -3068,7 +3068,7 @@
               <wp:posOffset>102869</wp:posOffset>
             </wp:positionV>
             <wp:extent cx="6067425" cy="2710977"/>
-            <wp:effectExtent l="0" t="0" r="0" b="0"/>
+            <wp:effectExtent l="19050" t="19050" r="9525" b="13335"/>
             <wp:wrapNone/>
             <wp:docPr id="13" name="Afbeelding 13"/>
             <wp:cNvGraphicFramePr>
@@ -3101,6 +3101,11 @@
                     <a:prstGeom prst="rect">
                       <a:avLst/>
                     </a:prstGeom>
+                    <a:ln>
+                      <a:solidFill>
+                        <a:schemeClr val="tx1"/>
+                      </a:solidFill>
+                    </a:ln>
                   </pic:spPr>
                 </pic:pic>
               </a:graphicData>
@@ -3154,7 +3159,7 @@
           <w:sz w:val="24"/>
         </w:rPr>
       </w:pPr>
-      <w:bookmarkStart w:id="10" w:name="_Toc60233853"/>
+      <w:bookmarkStart w:id="10" w:name="_Toc60475189"/>
       <w:r>
         <w:lastRenderedPageBreak/>
         <w:t>Gedrag</w:t>
@@ -3205,11 +3210,27 @@
       </w:r>
       <w:proofErr w:type="spellEnd"/>
       <w:r>
-        <w:t xml:space="preserve"> tabel. Hier wordt voor iedere meeting een nieuwe regel in de database gemaakt. Echter wordt het ID die iedere regel heeft, verder iet gebruikt. Er mag namelijk maar voor 1 sensor 1 meting in deze tabel staan. De oude data moet worden weggeschreven naar het archief. Hierdoor kun je beter de sensornummer de PK maken. Dit hebben we niet gewijzigd, maar wel besproken met NerdyGadgets via Wouter Keuning.</w:t>
+        <w:t xml:space="preserve"> tabel. Hier wordt voor iedere meeting een nieuwe regel in de database gemaakt. Echter wordt het ID die iedere regel heeft, verder iet gebruikt. Er mag namelijk maar voor 1 sensor 1 meting in deze tabel staan. De oude data moet worden weggeschreven naar het archief. Hierdoor kun je beter </w:t>
+      </w:r>
+      <w:proofErr w:type="gramStart"/>
+      <w:r>
+        <w:t>de sensornummer</w:t>
+      </w:r>
+      <w:proofErr w:type="gramEnd"/>
+      <w:r>
+        <w:t xml:space="preserve"> de PK maken. Dit hebben we niet gewijzigd, maar wel besproken met NerdyGadgets via Wouter Keuning.</w:t>
       </w:r>
       <w:r>
         <w:br/>
-        <w:t xml:space="preserve">Ook na het maken van het nieuwe ERD ben ik er zelf nog eens over heen gegaan. Ik ben tot de conclusie gekomen dat ik het niet volledig eens ben met de connectie van </w:t>
+        <w:t xml:space="preserve">Ook na het maken van het nieuwe ERD ben ik er zelf nog eens </w:t>
+      </w:r>
+      <w:proofErr w:type="gramStart"/>
+      <w:r>
+        <w:t>over heen</w:t>
+      </w:r>
+      <w:proofErr w:type="gramEnd"/>
+      <w:r>
+        <w:t xml:space="preserve"> gegaan. Ik ben tot de conclusie gekomen dat ik het niet volledig eens ben met de connectie van </w:t>
       </w:r>
       <w:proofErr w:type="spellStart"/>
       <w:r>
@@ -3236,7 +3257,7 @@
           <w:numId w:val="9"/>
         </w:numPr>
       </w:pPr>
-      <w:bookmarkStart w:id="11" w:name="_Toc60233854"/>
+      <w:bookmarkStart w:id="11" w:name="_Toc60475190"/>
       <w:r>
         <w:lastRenderedPageBreak/>
         <w:t>Realiseren</w:t>
@@ -3252,7 +3273,7 @@
         </w:numPr>
         <w:ind w:left="431" w:hanging="431"/>
       </w:pPr>
-      <w:bookmarkStart w:id="12" w:name="_Toc60233855"/>
+      <w:bookmarkStart w:id="12" w:name="_Toc60475191"/>
       <w:r>
         <w:t>Zelfstandigheid</w:t>
       </w:r>
@@ -3267,7 +3288,7 @@
       <w:pPr>
         <w:pStyle w:val="Kop3"/>
       </w:pPr>
-      <w:bookmarkStart w:id="13" w:name="_Toc60233856"/>
+      <w:bookmarkStart w:id="13" w:name="_Toc60475192"/>
       <w:r>
         <w:t xml:space="preserve">3.1.1 </w:t>
       </w:r>
@@ -3305,7 +3326,7 @@
           <w:noProof/>
         </w:rPr>
         <w:drawing>
-          <wp:anchor distT="0" distB="0" distL="114300" distR="114300" simplePos="0" relativeHeight="251683840" behindDoc="0" locked="0" layoutInCell="1" allowOverlap="1" wp14:anchorId="364F1F68" wp14:editId="70B45780">
+          <wp:anchor distT="0" distB="0" distL="114300" distR="114300" simplePos="0" relativeHeight="251683840" behindDoc="0" locked="0" layoutInCell="1" allowOverlap="1" wp14:anchorId="364F1F68" wp14:editId="38A5B792">
             <wp:simplePos x="0" y="0"/>
             <wp:positionH relativeFrom="column">
               <wp:posOffset>-52070</wp:posOffset>
@@ -3314,7 +3335,7 @@
               <wp:posOffset>1739265</wp:posOffset>
             </wp:positionV>
             <wp:extent cx="4343400" cy="3381375"/>
-            <wp:effectExtent l="0" t="0" r="0" b="9525"/>
+            <wp:effectExtent l="19050" t="19050" r="19050" b="28575"/>
             <wp:wrapTopAndBottom/>
             <wp:docPr id="14" name="Afbeelding 14"/>
             <wp:cNvGraphicFramePr>
@@ -3347,6 +3368,11 @@
                     <a:prstGeom prst="rect">
                       <a:avLst/>
                     </a:prstGeom>
+                    <a:ln>
+                      <a:solidFill>
+                        <a:schemeClr val="tx1"/>
+                      </a:solidFill>
+                    </a:ln>
                   </pic:spPr>
                 </pic:pic>
               </a:graphicData>
@@ -3355,7 +3381,15 @@
         </w:drawing>
       </w:r>
       <w:r>
-        <w:t xml:space="preserve"> Gelukkig heb ik in dit project erg mee kunnen liften op mijn voorkennis, wat ervoor zorgde dat ik mij in de eerste sprint redelijk verveelde. Vervolgens kwam het idee om een mailsysteem en een PDF te ontwerpen en ontwikkelen. Gezien ik al relatief veel voorkennis had in het ontwikkelen en  realiseren van websites, heb ik die taak op mij genomen. Aan het einde van sprint 2 waren er te weinig taken in de groep, wat ervoor zorgde dat iemand anders uit de groep (Roy Schottert) het ontwerpen en genereren van de PDF op zich genomen heeft. Ik heb veel tijd gestoken in het helpen van Roy, wat ervoor gezorgd heeft dat hij nu ook het ontwikkelen van de PDF snapt en uit kan voeren. Ook dit was een eigen initiatief. Dit werd goedgekeurd door het groepje, omdat ook zij zagen dat ik mij niet erg amuseerde met de voor mij al bekende code.</w:t>
+        <w:t xml:space="preserve"> Gelukkig heb ik in dit project erg mee kunnen liften op mijn voorkennis, wat ervoor zorgde dat ik mij in de eerste sprint redelijk verveelde. Vervolgens kwam het idee om een mailsysteem en een PDF te ontwerpen en ontwikkelen. Gezien ik al relatief veel voorkennis had in het ontwikkelen </w:t>
+      </w:r>
+      <w:proofErr w:type="gramStart"/>
+      <w:r>
+        <w:t>en  realiseren</w:t>
+      </w:r>
+      <w:proofErr w:type="gramEnd"/>
+      <w:r>
+        <w:t xml:space="preserve"> van websites, heb ik die taak op mij genomen. Aan het einde van sprint 2 waren er te weinig taken in de groep, wat ervoor zorgde dat iemand anders uit de groep (Roy Schottert) het ontwerpen en genereren van de PDF op zich genomen heeft. Ik heb veel tijd gestoken in het helpen van Roy, wat ervoor gezorgd heeft dat hij nu ook het ontwikkelen van de PDF snapt en uit kan voeren. Ook dit was een eigen initiatief. Dit werd goedgekeurd door het groepje, omdat ook zij zagen dat ik mij niet erg amuseerde met de voor mij al bekende code.</w:t>
       </w:r>
       <w:r>
         <w:rPr>
@@ -3382,11 +3416,9 @@
       <w:r>
         <w:t xml:space="preserve"> gekomen. Vaak over specifieke functies van PHP, maar ook het begrip van hoe </w:t>
       </w:r>
-      <w:proofErr w:type="spellStart"/>
-      <w:r>
-        <w:t>php</w:t>
-      </w:r>
-      <w:proofErr w:type="spellEnd"/>
+      <w:r>
+        <w:t>PHP</w:t>
+      </w:r>
       <w:r>
         <w:t xml:space="preserve"> (en de andere gebruikte talen)</w:t>
       </w:r>
@@ -3399,7 +3431,7 @@
       <w:pPr>
         <w:pStyle w:val="Kop3"/>
       </w:pPr>
-      <w:bookmarkStart w:id="14" w:name="_Toc60233857"/>
+      <w:bookmarkStart w:id="14" w:name="_Toc60475193"/>
       <w:r>
         <w:t>3.1.2</w:t>
       </w:r>
@@ -3524,9 +3556,9 @@
           <w:noProof/>
         </w:rPr>
         <w:drawing>
-          <wp:inline distT="0" distB="0" distL="0" distR="0" wp14:anchorId="6B143F54" wp14:editId="4B3C734D">
+          <wp:inline distT="0" distB="0" distL="0" distR="0" wp14:anchorId="6B143F54" wp14:editId="768F0DB7">
             <wp:extent cx="5491480" cy="1856740"/>
-            <wp:effectExtent l="0" t="0" r="0" b="0"/>
+            <wp:effectExtent l="19050" t="19050" r="13970" b="10160"/>
             <wp:docPr id="15" name="Afbeelding 15"/>
             <wp:cNvGraphicFramePr>
               <a:graphicFrameLocks xmlns:a="http://schemas.openxmlformats.org/drawingml/2006/main" noChangeAspect="1"/>
@@ -3552,6 +3584,11 @@
                     <a:prstGeom prst="rect">
                       <a:avLst/>
                     </a:prstGeom>
+                    <a:ln>
+                      <a:solidFill>
+                        <a:schemeClr val="tx1"/>
+                      </a:solidFill>
+                    </a:ln>
                   </pic:spPr>
                 </pic:pic>
               </a:graphicData>
@@ -3677,7 +3714,7 @@
           <w:sz w:val="24"/>
         </w:rPr>
       </w:pPr>
-      <w:bookmarkStart w:id="15" w:name="_Toc60233858"/>
+      <w:bookmarkStart w:id="15" w:name="_Toc60475194"/>
       <w:r>
         <w:lastRenderedPageBreak/>
         <w:t>Gedrag</w:t>
@@ -3714,7 +3751,7 @@
           <w:numId w:val="9"/>
         </w:numPr>
       </w:pPr>
-      <w:bookmarkStart w:id="16" w:name="_Toc60233859"/>
+      <w:bookmarkStart w:id="16" w:name="_Toc60475195"/>
       <w:r>
         <w:lastRenderedPageBreak/>
         <w:t>Professionele ontwikkeling</w:t>
@@ -3734,7 +3771,7 @@
           <w:numId w:val="9"/>
         </w:numPr>
       </w:pPr>
-      <w:bookmarkStart w:id="17" w:name="_Toc60233860"/>
+      <w:bookmarkStart w:id="17" w:name="_Toc60475196"/>
       <w:r>
         <w:t>Persoonlijk leiderschap</w:t>
       </w:r>
@@ -3753,7 +3790,7 @@
           <w:numId w:val="9"/>
         </w:numPr>
       </w:pPr>
-      <w:bookmarkStart w:id="18" w:name="_Toc60233861"/>
+      <w:bookmarkStart w:id="18" w:name="_Toc60475197"/>
       <w:r>
         <w:t>Lerende en onderzoekende houd</w:t>
       </w:r>
@@ -3767,12 +3804,28 @@
         <w:t>In de voorgaande jaren op het MBO heb ik geleerd om eerst google te raadplegen, voordat je het aan iemand anders vraagt. Vaak is google een stuk sneller en betrouwbaarder. Ook is wat je op het internet leest een stuk recentere en meestal betrouwbare informatie</w:t>
       </w:r>
       <w:r>
-        <w:t xml:space="preserve">, dan wanneer je het aan iemand anders vraagt. Als ik een vraag van een groepsgenoot kreeg was mijn eerste wedervraag: Heb je het probleem al gegoogeld? Als het antwoord nee was, ging ik de desbetreffende persoon alsnog helpen. Hier zit mijn valkuil. Ik geef teveel in, ook al is dat niet goed voor mijn groepsgenoot als voor mij. Mijn antwoord had hetzelfde moeten zijn als dat wat ik jaren geleden op het MBO heb geleerd. </w:t>
-      </w:r>
-    </w:p>
-    <w:p>
-      <w:r>
-        <w:t>In het project van NerdyGadgets kwam voor mij vrij veel herhalende stof naar voren. Dit heb ik geprobeerd af te vangen door nieuwe taken proberen te bedenken. Ik wilde nieuwe stof behandelen dan dat ik in mijn voorgaande jaren al behandeld had. Hierdoor ben ik op het idee gekomen om een PDF van de factuur te genereren. Nadat de factuur gegenereerd is, wordt de factuur naar de emailadres van de klant gestuurd. Ook wordt de mail naar het emailadres van NerdyGadgets gestuurd, zodat deze ook een overzicht krijgt van alle bestellingen die gedaan worden.</w:t>
+        <w:t xml:space="preserve">, dan wanneer je het aan iemand anders vraagt. Als ik een vraag van een groepsgenoot kreeg was mijn eerste wedervraag: Heb je het probleem al gegoogeld? Als het antwoord nee was, ging ik de desbetreffende persoon alsnog helpen. Hier zit mijn valkuil. Ik geef </w:t>
+      </w:r>
+      <w:proofErr w:type="gramStart"/>
+      <w:r>
+        <w:t>teveel</w:t>
+      </w:r>
+      <w:proofErr w:type="gramEnd"/>
+      <w:r>
+        <w:t xml:space="preserve"> in, ook al is dat niet goed voor mijn groepsgenoot als voor mij. Mijn antwoord had hetzelfde moeten zijn als dat wat ik jaren geleden op het MBO heb geleerd. </w:t>
+      </w:r>
+    </w:p>
+    <w:p>
+      <w:r>
+        <w:t xml:space="preserve">In het project van NerdyGadgets kwam voor mij vrij veel herhalende stof naar voren. Dit heb ik geprobeerd af te vangen door nieuwe taken proberen te bedenken. Ik wilde nieuwe stof behandelen dan dat ik in mijn voorgaande jaren al behandeld had. Hierdoor ben ik op het idee gekomen om een PDF van de factuur te genereren. Nadat de factuur gegenereerd is, wordt de factuur naar </w:t>
+      </w:r>
+      <w:proofErr w:type="gramStart"/>
+      <w:r>
+        <w:t>de emailadres</w:t>
+      </w:r>
+      <w:proofErr w:type="gramEnd"/>
+      <w:r>
+        <w:t xml:space="preserve"> van de klant gestuurd. Ook wordt de mail naar het emailadres van NerdyGadgets gestuurd, zodat deze ook een overzicht krijgt van alle bestellingen die gedaan worden.</w:t>
       </w:r>
     </w:p>
     <w:p>
@@ -3793,7 +3846,7 @@
           <w:numId w:val="9"/>
         </w:numPr>
       </w:pPr>
-      <w:bookmarkStart w:id="19" w:name="_Toc60233862"/>
+      <w:bookmarkStart w:id="19" w:name="_Toc60475198"/>
       <w:r>
         <w:lastRenderedPageBreak/>
         <w:t>Zelfreflectie</w:t>
@@ -3802,10 +3855,7 @@
     </w:p>
     <w:p>
       <w:r>
-        <w:t xml:space="preserve">Voor de HBO heb ik MBO applicatieontwikkeling gestudeerd. Hier </w:t>
-      </w:r>
-      <w:r>
-        <w:t>heb ik al wat meer ervaring in zowel de code, als in mijzelf kunnen brengen. Tijdens die jaren ben ik onder andere erachter gekomen dat ik vrij afwachtend ben. In zowel de docenten als in mijn medestudenten. Dit heb ik op het HBO direct anders aan willen pakken. Daarom was ik vaak degene die de discussie aan wilde gaan. Vaak ging dit over waarom iets wel of niet goed was. Dit is voor mij een hele stap voorwaarts geweest. Niet stil in stilte gewacht tot een ander wat zou gaan zeggen, en daar altijd in mee gaan.</w:t>
+        <w:t>Voor de HBO heb ik MBO applicatieontwikkeling gestudeerd. Hier heb ik al wat meer ervaring in zowel de code, als in mijzelf kunnen brengen. Tijdens die jaren ben ik onder andere erachter gekomen dat ik vrij afwachtend ben. In zowel de docenten als in mijn medestudenten. Dit heb ik op het HBO direct anders aan willen pakken. Daarom was ik vaak degene die de discussie aan wilde gaan. Vaak ging dit over waarom iets wel of niet goed was. Dit is voor mij een hele stap voorwaarts geweest. Niet stil in stilte gewacht tot een ander wat zou gaan zeggen, en daar altijd in mee gaan.</w:t>
       </w:r>
     </w:p>
     <w:p>
@@ -3825,7 +3875,7 @@
           <w:numId w:val="9"/>
         </w:numPr>
       </w:pPr>
-      <w:bookmarkStart w:id="20" w:name="_Toc60233863"/>
+      <w:bookmarkStart w:id="20" w:name="_Toc60475199"/>
       <w:r>
         <w:t>Samenwerking</w:t>
       </w:r>
@@ -3833,13 +3883,7 @@
     </w:p>
     <w:p>
       <w:r>
-        <w:t xml:space="preserve">Tijdens de lessen </w:t>
-      </w:r>
-      <w:r>
-        <w:t>Professionele Ontwikkeling</w:t>
-      </w:r>
-      <w:r>
-        <w:t xml:space="preserve"> hebben we ook een aantal lessen besteed aan de kernkwadranten. Dit zijn vier vakken waar je kwaliteit, valkuil, uitdaging en allergie in staan. In deze kernkwadranten krijg je een overzicht van waar je goed in bent (kernkwaliteit), en waar je vaak niet goed tegen kunt (allergie). Er is ons verteld dat je vaak goed kunt samenwerken met degene die niet in je allergie zitten. Dit heb ik deels ondervonden. Ik ben vrij bescheiden van mezelf. Dit zorgt ervoor dat ik niet altijd aan discussie deel wil nemen. Echter heb ik mij hier overheen kunnen zetten. De allergie voor bescheidenheid is voor mij zelfingenomenheid. Jeremy komt op mij soms over als erg zelfingenomen. Hij is altijd in een discussie op de voorgrond, nam het voortouw en (leek in het begin voor mij) altijd het laatste woord te willen hebben. Dit bleek echter totaal niet het geval. Hij is juist erg enthousiast en leert op deze manier van andere mensen hoe dingen wel en niet aan te pakken. Na een aantal heftige discussie gevoerd te hebben, werd dit pas duidelijk. We hebben dit naar elkaar uitgesproken, en we kunnen nu goed met elkaar samenwerken. </w:t>
+        <w:t xml:space="preserve">Tijdens de lessen Professionele Ontwikkeling hebben we ook een aantal lessen besteed aan de kernkwadranten. Dit zijn vier vakken waar je kwaliteit, valkuil, uitdaging en allergie in staan. In deze kernkwadranten krijg je een overzicht van waar je goed in bent (kernkwaliteit), en waar je vaak niet goed tegen kunt (allergie). Er is ons verteld dat je vaak goed kunt samenwerken met degene die niet in je allergie zitten. Dit heb ik deels ondervonden. Ik ben vrij bescheiden van mezelf. Dit zorgt ervoor dat ik niet altijd aan discussie deel wil nemen. Echter heb ik mij hier overheen kunnen zetten. De allergie voor bescheidenheid is voor mij zelfingenomenheid. Jeremy komt op mij soms over als erg zelfingenomen. Hij is altijd in een discussie op de voorgrond, nam het voortouw en (leek in het begin voor mij) altijd het laatste woord te willen hebben. Dit bleek echter totaal niet het geval. Hij is juist erg enthousiast en leert op deze manier van andere mensen hoe dingen wel en niet aan te pakken. Na een aantal heftige discussie gevoerd te hebben, werd dit pas duidelijk. We hebben dit naar elkaar uitgesproken, en we kunnen nu goed met elkaar samenwerken. </w:t>
       </w:r>
       <w:r>
         <w:t>In de code pakt hij ontzettend snel dingen op, wat mij erg gelukkig maakt. Hij wil ook echt weten hoe dingen in elkaar steken. Niet alleen dingen werkend proberen te krijgen, maar ook echt weten hoe het werkt.</w:t>
@@ -3863,7 +3907,7 @@
           <w:numId w:val="9"/>
         </w:numPr>
       </w:pPr>
-      <w:bookmarkStart w:id="21" w:name="_Toc60233864"/>
+      <w:bookmarkStart w:id="21" w:name="_Toc60475200"/>
       <w:r>
         <w:lastRenderedPageBreak/>
         <w:t>Sociale en culturele vaardigheden</w:t>
@@ -3884,7 +3928,7 @@
           <w:numId w:val="9"/>
         </w:numPr>
       </w:pPr>
-      <w:bookmarkStart w:id="22" w:name="_Toc60233865"/>
+      <w:bookmarkStart w:id="22" w:name="_Toc60475201"/>
       <w:r>
         <w:t>Communicatie</w:t>
       </w:r>
@@ -3955,6 +3999,7 @@
         <w:docPartUnique/>
       </w:docPartObj>
     </w:sdtPr>
+    <w:sdtEndPr/>
     <w:sdtContent>
       <w:p>
         <w:pPr>
@@ -6036,6 +6081,10 @@
 </file>
 
 <file path=customXml/item1.xml><?xml version="1.0" encoding="utf-8"?>
+<b:Sources xmlns:b="http://schemas.openxmlformats.org/officeDocument/2006/bibliography" xmlns="http://schemas.openxmlformats.org/officeDocument/2006/bibliography" SelectedStyle="\APASixthEditionOfficeOnline.xsl" StyleName="APA" Version="6"/>
+</file>
+
+<file path=customXml/item2.xml><?xml version="1.0" encoding="utf-8"?>
 <p:properties xmlns:p="http://schemas.microsoft.com/office/2006/metadata/properties" xmlns:xsi="http://www.w3.org/2001/XMLSchema-instance" xmlns:pc="http://schemas.microsoft.com/office/infopath/2007/PartnerControls">
   <documentManagement>
     <_Flow_SignoffStatus xmlns="e7647ff1-e2f7-42a1-a68c-3c96587cf758" xsi:nil="true"/>
@@ -6045,20 +6094,7 @@
 </p:properties>
 </file>
 
-<file path=customXml/item2.xml><?xml version="1.0" encoding="utf-8"?>
-<b:Sources xmlns:b="http://schemas.openxmlformats.org/officeDocument/2006/bibliography" xmlns="http://schemas.openxmlformats.org/officeDocument/2006/bibliography" SelectedStyle="\APASixthEditionOfficeOnline.xsl" StyleName="APA" Version="6"/>
-</file>
-
 <file path=customXml/item3.xml><?xml version="1.0" encoding="utf-8"?>
-<?mso-contentType ?>
-<FormTemplates xmlns="http://schemas.microsoft.com/sharepoint/v3/contenttype/forms">
-  <Display>DocumentLibraryForm</Display>
-  <Edit>DocumentLibraryForm</Edit>
-  <New>DocumentLibraryForm</New>
-</FormTemplates>
-</file>
-
-<file path=customXml/item4.xml><?xml version="1.0" encoding="utf-8"?>
 <ct:contentTypeSchema xmlns:ct="http://schemas.microsoft.com/office/2006/metadata/contentType" xmlns:ma="http://schemas.microsoft.com/office/2006/metadata/properties/metaAttributes" ct:_="" ma:_="" ma:contentTypeName="Document" ma:contentTypeID="0x01010031DCE2413392E94399C66D8B3C6C85EE" ma:contentTypeVersion="15" ma:contentTypeDescription="Een nieuw document maken." ma:contentTypeScope="" ma:versionID="b0d4c26421a069b1ddfdc4d50b16c096">
   <xsd:schema xmlns:xsd="http://www.w3.org/2001/XMLSchema" xmlns:xs="http://www.w3.org/2001/XMLSchema" xmlns:p="http://schemas.microsoft.com/office/2006/metadata/properties" xmlns:ns1="http://schemas.microsoft.com/sharepoint/v3" xmlns:ns2="e7647ff1-e2f7-42a1-a68c-3c96587cf758" xmlns:ns3="7178be8b-d0ef-4995-97d9-396f4bad9a56" targetNamespace="http://schemas.microsoft.com/office/2006/metadata/properties" ma:root="true" ma:fieldsID="dca1974c5a2fb1984dc39ab1f1d25c84" ns1:_="" ns2:_="" ns3:_="">
     <xsd:import namespace="http://schemas.microsoft.com/sharepoint/v3"/>
@@ -6298,7 +6334,24 @@
 </ct:contentTypeSchema>
 </file>
 
+<file path=customXml/item4.xml><?xml version="1.0" encoding="utf-8"?>
+<?mso-contentType ?>
+<FormTemplates xmlns="http://schemas.microsoft.com/sharepoint/v3/contenttype/forms">
+  <Display>DocumentLibraryForm</Display>
+  <Edit>DocumentLibraryForm</Edit>
+  <New>DocumentLibraryForm</New>
+</FormTemplates>
+</file>
+
 <file path=customXml/itemProps1.xml><?xml version="1.0" encoding="utf-8"?>
+<ds:datastoreItem xmlns:ds="http://schemas.openxmlformats.org/officeDocument/2006/customXml" ds:itemID="{90D63FE9-AF4B-49B1-82C7-EDB4780210F5}">
+  <ds:schemaRefs>
+    <ds:schemaRef ds:uri="http://schemas.openxmlformats.org/officeDocument/2006/bibliography"/>
+  </ds:schemaRefs>
+</ds:datastoreItem>
+</file>
+
+<file path=customXml/itemProps2.xml><?xml version="1.0" encoding="utf-8"?>
 <ds:datastoreItem xmlns:ds="http://schemas.openxmlformats.org/officeDocument/2006/customXml" ds:itemID="{26C28749-0031-4764-BDE8-7CF198FF4738}">
   <ds:schemaRefs>
     <ds:schemaRef ds:uri="http://schemas.microsoft.com/office/2006/metadata/properties"/>
@@ -6309,23 +6362,7 @@
 </ds:datastoreItem>
 </file>
 
-<file path=customXml/itemProps2.xml><?xml version="1.0" encoding="utf-8"?>
-<ds:datastoreItem xmlns:ds="http://schemas.openxmlformats.org/officeDocument/2006/customXml" ds:itemID="{90D63FE9-AF4B-49B1-82C7-EDB4780210F5}">
-  <ds:schemaRefs>
-    <ds:schemaRef ds:uri="http://schemas.openxmlformats.org/officeDocument/2006/bibliography"/>
-  </ds:schemaRefs>
-</ds:datastoreItem>
-</file>
-
 <file path=customXml/itemProps3.xml><?xml version="1.0" encoding="utf-8"?>
-<ds:datastoreItem xmlns:ds="http://schemas.openxmlformats.org/officeDocument/2006/customXml" ds:itemID="{DAF7703A-BB63-4404-89C0-A8CD0F0AE572}">
-  <ds:schemaRefs>
-    <ds:schemaRef ds:uri="http://schemas.microsoft.com/sharepoint/v3/contenttype/forms"/>
-  </ds:schemaRefs>
-</ds:datastoreItem>
-</file>
-
-<file path=customXml/itemProps4.xml><?xml version="1.0" encoding="utf-8"?>
 <ds:datastoreItem xmlns:ds="http://schemas.openxmlformats.org/officeDocument/2006/customXml" ds:itemID="{02D166AA-60EC-47CA-ADA9-6720956E9365}">
   <ds:schemaRefs>
     <ds:schemaRef ds:uri="http://schemas.microsoft.com/office/2006/metadata/contentType"/>
@@ -6343,4 +6380,12 @@
     <ds:schemaRef ds:uri="http://schemas.microsoft.com/internal/obd"/>
   </ds:schemaRefs>
 </ds:datastoreItem>
+</file>
+
+<file path=customXml/itemProps4.xml><?xml version="1.0" encoding="utf-8"?>
+<ds:datastoreItem xmlns:ds="http://schemas.openxmlformats.org/officeDocument/2006/customXml" ds:itemID="{DAF7703A-BB63-4404-89C0-A8CD0F0AE572}">
+  <ds:schemaRefs>
+    <ds:schemaRef ds:uri="http://schemas.microsoft.com/sharepoint/v3/contenttype/forms"/>
+  </ds:schemaRefs>
+</ds:datastoreItem>
 </file>